--- a/TD6/question.docx
+++ b/TD6/question.docx
@@ -98,17 +98,26 @@
         </w:rPr>
         <w:t xml:space="preserve"> </w:t>
       </w:r>
+      <w:r>
+        <w:rPr>
+          <w:rFonts w:asciiTheme="minorHAnsi" w:hAnsiTheme="minorHAnsi" w:cstheme="minorHAnsi"/>
+          <w:sz w:val="22"/>
+          <w:szCs w:val="23"/>
+          <w:lang w:val="fr-CA"/>
+        </w:rPr>
+        <w:t xml:space="preserve">que le destructeur soit </w:t>
+      </w:r>
+      <w:r>
+        <w:rPr>
+          <w:rFonts w:asciiTheme="minorHAnsi" w:hAnsiTheme="minorHAnsi" w:cstheme="minorHAnsi"/>
+          <w:sz w:val="22"/>
+          <w:szCs w:val="23"/>
+          <w:lang w:val="fr-CA"/>
+        </w:rPr>
+        <w:t>existant.</w:t>
+      </w:r>
       <w:bookmarkStart w:id="0" w:name="_GoBack"/>
       <w:bookmarkEnd w:id="0"/>
-      <w:r>
-        <w:rPr>
-          <w:rFonts w:asciiTheme="minorHAnsi" w:hAnsiTheme="minorHAnsi" w:cstheme="minorHAnsi"/>
-          <w:sz w:val="22"/>
-          <w:szCs w:val="23"/>
-          <w:lang w:val="fr-CA"/>
-        </w:rPr>
-        <w:t>que le destructeur soit présent.</w:t>
-      </w:r>
     </w:p>
     <w:p>
       <w:pPr>
